--- a/【学习记录】JAVA乱七八糟.docx
+++ b/【学习记录】JAVA乱七八糟.docx
@@ -17389,7 +17389,7 @@
         </w:tabs>
         <w:spacing w:before="150" w:after="150" w:line="435" w:lineRule="atLeast"/>
         <w:rPr>
-          <w:rFonts w:ascii="Consolas" w:eastAsia="Songti SC" w:hAnsi="Consolas" w:cs="Consolas" w:hint="eastAsia"/>
+          <w:rFonts w:ascii="Consolas" w:eastAsia="Songti SC" w:hAnsi="Consolas" w:cs="Consolas"/>
           <w:b/>
         </w:rPr>
       </w:pPr>
@@ -17644,6 +17644,532 @@
           <w:b/>
         </w:rPr>
         <w:t>恢复到指定版本。</w:t>
+      </w:r>
+    </w:p>
+    <w:p>
+      <w:pPr>
+        <w:pStyle w:val="HTML"/>
+        <w:shd w:val="clear" w:color="auto" w:fill="FFFFFF"/>
+        <w:tabs>
+          <w:tab w:val="clear" w:pos="916"/>
+          <w:tab w:val="left" w:pos="555"/>
+        </w:tabs>
+        <w:spacing w:before="150" w:after="150" w:line="435" w:lineRule="atLeast"/>
+        <w:rPr>
+          <w:rFonts w:ascii="Consolas" w:eastAsia="Songti SC" w:hAnsi="Consolas" w:cs="Consolas"/>
+          <w:b/>
+        </w:rPr>
+      </w:pPr>
+      <w:r>
+        <w:rPr>
+          <w:rFonts w:ascii="Consolas" w:eastAsia="Songti SC" w:hAnsi="Consolas" w:cs="Consolas" w:hint="eastAsia"/>
+          <w:b/>
+        </w:rPr>
+        <w:t xml:space="preserve">070 </w:t>
+      </w:r>
+      <w:r>
+        <w:rPr>
+          <w:rFonts w:ascii="Consolas" w:eastAsia="Songti SC" w:hAnsi="Consolas" w:cs="Consolas"/>
+          <w:b/>
+        </w:rPr>
+        <w:t>I</w:t>
+      </w:r>
+      <w:r>
+        <w:rPr>
+          <w:rFonts w:ascii="Consolas" w:eastAsia="Songti SC" w:hAnsi="Consolas" w:cs="Consolas" w:hint="eastAsia"/>
+          <w:b/>
+        </w:rPr>
+        <w:t>ntellijIDEA</w:t>
+      </w:r>
+      <w:r>
+        <w:rPr>
+          <w:rFonts w:ascii="Consolas" w:eastAsia="Songti SC" w:hAnsi="Consolas" w:cs="Consolas" w:hint="eastAsia"/>
+          <w:b/>
+        </w:rPr>
+        <w:t>生成</w:t>
+      </w:r>
+      <w:r>
+        <w:rPr>
+          <w:rFonts w:ascii="Consolas" w:eastAsia="Songti SC" w:hAnsi="Consolas" w:cs="Consolas"/>
+          <w:b/>
+        </w:rPr>
+        <w:t>的</w:t>
+      </w:r>
+      <w:r>
+        <w:rPr>
+          <w:rFonts w:ascii="Consolas" w:eastAsia="Songti SC" w:hAnsi="Consolas" w:cs="Consolas" w:hint="eastAsia"/>
+          <w:b/>
+        </w:rPr>
+        <w:t>目标</w:t>
+      </w:r>
+      <w:r>
+        <w:rPr>
+          <w:rFonts w:ascii="Consolas" w:eastAsia="Songti SC" w:hAnsi="Consolas" w:cs="Consolas"/>
+          <w:b/>
+        </w:rPr>
+        <w:t>文件中</w:t>
+      </w:r>
+      <w:r>
+        <w:rPr>
+          <w:rFonts w:ascii="Consolas" w:eastAsia="Songti SC" w:hAnsi="Consolas" w:cs="Consolas" w:hint="eastAsia"/>
+          <w:b/>
+        </w:rPr>
+        <w:t>，</w:t>
+      </w:r>
+      <w:r>
+        <w:rPr>
+          <w:rFonts w:ascii="Consolas" w:eastAsia="Songti SC" w:hAnsi="Consolas" w:cs="Consolas" w:hint="eastAsia"/>
+          <w:b/>
+        </w:rPr>
+        <w:t>xxx.war</w:t>
+      </w:r>
+      <w:r>
+        <w:rPr>
+          <w:rFonts w:ascii="Consolas" w:eastAsia="Songti SC" w:hAnsi="Consolas" w:cs="Consolas" w:hint="eastAsia"/>
+          <w:b/>
+        </w:rPr>
+        <w:t>代表</w:t>
+      </w:r>
+      <w:r>
+        <w:rPr>
+          <w:rFonts w:ascii="Consolas" w:eastAsia="Songti SC" w:hAnsi="Consolas" w:cs="Consolas"/>
+          <w:b/>
+        </w:rPr>
+        <w:t>的就是</w:t>
+      </w:r>
+      <w:r>
+        <w:rPr>
+          <w:rFonts w:ascii="Consolas" w:eastAsia="Songti SC" w:hAnsi="Consolas" w:cs="Consolas" w:hint="eastAsia"/>
+          <w:b/>
+        </w:rPr>
+        <w:t>war</w:t>
+      </w:r>
+      <w:r>
+        <w:rPr>
+          <w:rFonts w:ascii="Consolas" w:eastAsia="Songti SC" w:hAnsi="Consolas" w:cs="Consolas" w:hint="eastAsia"/>
+          <w:b/>
+        </w:rPr>
+        <w:t>包</w:t>
+      </w:r>
+      <w:r>
+        <w:rPr>
+          <w:rFonts w:ascii="Consolas" w:eastAsia="Songti SC" w:hAnsi="Consolas" w:cs="Consolas"/>
+          <w:b/>
+        </w:rPr>
+        <w:t>，</w:t>
+      </w:r>
+      <w:r>
+        <w:rPr>
+          <w:rFonts w:ascii="Consolas" w:eastAsia="Songti SC" w:hAnsi="Consolas" w:cs="Consolas" w:hint="eastAsia"/>
+          <w:b/>
+        </w:rPr>
+        <w:t>xxx.war</w:t>
+      </w:r>
+      <w:r>
+        <w:rPr>
+          <w:rFonts w:ascii="Consolas" w:eastAsia="Songti SC" w:hAnsi="Consolas" w:cs="Consolas"/>
+          <w:b/>
+        </w:rPr>
+        <w:t xml:space="preserve"> exploded </w:t>
+      </w:r>
+      <w:r>
+        <w:rPr>
+          <w:rFonts w:ascii="Consolas" w:eastAsia="Songti SC" w:hAnsi="Consolas" w:cs="Consolas" w:hint="eastAsia"/>
+          <w:b/>
+        </w:rPr>
+        <w:t>对应的</w:t>
+      </w:r>
+      <w:r>
+        <w:rPr>
+          <w:rFonts w:ascii="Consolas" w:eastAsia="Songti SC" w:hAnsi="Consolas" w:cs="Consolas"/>
+          <w:b/>
+        </w:rPr>
+        <w:t>就是</w:t>
+      </w:r>
+      <w:r>
+        <w:rPr>
+          <w:rFonts w:ascii="Consolas" w:eastAsia="Songti SC" w:hAnsi="Consolas" w:cs="Consolas" w:hint="eastAsia"/>
+          <w:b/>
+        </w:rPr>
+        <w:t>和</w:t>
+      </w:r>
+      <w:r>
+        <w:rPr>
+          <w:rFonts w:ascii="Consolas" w:eastAsia="Songti SC" w:hAnsi="Consolas" w:cs="Consolas" w:hint="eastAsia"/>
+          <w:b/>
+        </w:rPr>
+        <w:t>war</w:t>
+      </w:r>
+      <w:r>
+        <w:rPr>
+          <w:rFonts w:ascii="Consolas" w:eastAsia="Songti SC" w:hAnsi="Consolas" w:cs="Consolas" w:hint="eastAsia"/>
+          <w:b/>
+        </w:rPr>
+        <w:t>包</w:t>
+      </w:r>
+      <w:r>
+        <w:rPr>
+          <w:rFonts w:ascii="Consolas" w:eastAsia="Songti SC" w:hAnsi="Consolas" w:cs="Consolas"/>
+          <w:b/>
+        </w:rPr>
+        <w:t>路径同级目录的</w:t>
+      </w:r>
+      <w:r>
+        <w:rPr>
+          <w:rFonts w:ascii="Consolas" w:eastAsia="Songti SC" w:hAnsi="Consolas" w:cs="Consolas" w:hint="eastAsia"/>
+          <w:b/>
+        </w:rPr>
+        <w:t>xxx</w:t>
+      </w:r>
+      <w:r>
+        <w:rPr>
+          <w:rFonts w:ascii="Consolas" w:eastAsia="Songti SC" w:hAnsi="Consolas" w:cs="Consolas" w:hint="eastAsia"/>
+          <w:b/>
+        </w:rPr>
+        <w:t>文件夹</w:t>
+      </w:r>
+      <w:r>
+        <w:rPr>
+          <w:rFonts w:ascii="Consolas" w:eastAsia="Songti SC" w:hAnsi="Consolas" w:cs="Consolas"/>
+          <w:b/>
+        </w:rPr>
+        <w:t>，即一个是</w:t>
+      </w:r>
+      <w:r>
+        <w:rPr>
+          <w:rFonts w:ascii="Consolas" w:eastAsia="Songti SC" w:hAnsi="Consolas" w:cs="Consolas" w:hint="eastAsia"/>
+          <w:b/>
+        </w:rPr>
+        <w:t>war</w:t>
+      </w:r>
+      <w:r>
+        <w:rPr>
+          <w:rFonts w:ascii="Consolas" w:eastAsia="Songti SC" w:hAnsi="Consolas" w:cs="Consolas" w:hint="eastAsia"/>
+          <w:b/>
+        </w:rPr>
+        <w:t>包</w:t>
+      </w:r>
+      <w:r>
+        <w:rPr>
+          <w:rFonts w:ascii="Consolas" w:eastAsia="Songti SC" w:hAnsi="Consolas" w:cs="Consolas"/>
+          <w:b/>
+        </w:rPr>
+        <w:t>一个是</w:t>
+      </w:r>
+      <w:r>
+        <w:rPr>
+          <w:rFonts w:ascii="Consolas" w:eastAsia="Songti SC" w:hAnsi="Consolas" w:cs="Consolas" w:hint="eastAsia"/>
+          <w:b/>
+        </w:rPr>
+        <w:t>文件夹</w:t>
+      </w:r>
+      <w:r>
+        <w:rPr>
+          <w:rFonts w:ascii="Consolas" w:eastAsia="Songti SC" w:hAnsi="Consolas" w:cs="Consolas" w:hint="eastAsia"/>
+          <w:b/>
+        </w:rPr>
+        <w:t>，可以</w:t>
+      </w:r>
+      <w:r>
+        <w:rPr>
+          <w:rFonts w:ascii="Consolas" w:eastAsia="Songti SC" w:hAnsi="Consolas" w:cs="Consolas"/>
+          <w:b/>
+        </w:rPr>
+        <w:t>在</w:t>
+      </w:r>
+      <w:r>
+        <w:rPr>
+          <w:rFonts w:ascii="Consolas" w:eastAsia="Songti SC" w:hAnsi="Consolas" w:cs="Consolas" w:hint="eastAsia"/>
+          <w:b/>
+        </w:rPr>
+        <w:t>P</w:t>
+      </w:r>
+      <w:r>
+        <w:rPr>
+          <w:rFonts w:ascii="Consolas" w:eastAsia="Songti SC" w:hAnsi="Consolas" w:cs="Consolas"/>
+          <w:b/>
+        </w:rPr>
+        <w:t>roject Structure</w:t>
+      </w:r>
+      <w:r>
+        <w:rPr>
+          <w:rFonts w:ascii="Consolas" w:eastAsia="Songti SC" w:hAnsi="Consolas" w:cs="Consolas" w:hint="eastAsia"/>
+          <w:b/>
+        </w:rPr>
+        <w:t>里面</w:t>
+      </w:r>
+      <w:r>
+        <w:rPr>
+          <w:rFonts w:ascii="Consolas" w:eastAsia="Songti SC" w:hAnsi="Consolas" w:cs="Consolas"/>
+          <w:b/>
+        </w:rPr>
+        <w:t>指定</w:t>
+      </w:r>
+      <w:r>
+        <w:rPr>
+          <w:rFonts w:ascii="Consolas" w:eastAsia="Songti SC" w:hAnsi="Consolas" w:cs="Consolas" w:hint="eastAsia"/>
+          <w:b/>
+        </w:rPr>
+        <w:t>目标</w:t>
+      </w:r>
+      <w:r>
+        <w:rPr>
+          <w:rFonts w:ascii="Consolas" w:eastAsia="Songti SC" w:hAnsi="Consolas" w:cs="Consolas" w:hint="eastAsia"/>
+          <w:b/>
+        </w:rPr>
+        <w:t>war</w:t>
+      </w:r>
+      <w:r>
+        <w:rPr>
+          <w:rFonts w:ascii="Consolas" w:eastAsia="Songti SC" w:hAnsi="Consolas" w:cs="Consolas" w:hint="eastAsia"/>
+          <w:b/>
+        </w:rPr>
+        <w:t>包</w:t>
+      </w:r>
+      <w:r>
+        <w:rPr>
+          <w:rFonts w:ascii="Consolas" w:eastAsia="Songti SC" w:hAnsi="Consolas" w:cs="Consolas"/>
+          <w:b/>
+        </w:rPr>
+        <w:t>和</w:t>
+      </w:r>
+      <w:r>
+        <w:rPr>
+          <w:rFonts w:ascii="Consolas" w:eastAsia="Songti SC" w:hAnsi="Consolas" w:cs="Consolas" w:hint="eastAsia"/>
+          <w:b/>
+        </w:rPr>
+        <w:t>目标</w:t>
+      </w:r>
+      <w:r>
+        <w:rPr>
+          <w:rFonts w:ascii="Consolas" w:eastAsia="Songti SC" w:hAnsi="Consolas" w:cs="Consolas"/>
+          <w:b/>
+        </w:rPr>
+        <w:t>项目文件，指定方式如下图</w:t>
+      </w:r>
+    </w:p>
+    <w:p>
+      <w:pPr>
+        <w:pStyle w:val="HTML"/>
+        <w:shd w:val="clear" w:color="auto" w:fill="FFFFFF"/>
+        <w:tabs>
+          <w:tab w:val="clear" w:pos="916"/>
+          <w:tab w:val="left" w:pos="555"/>
+        </w:tabs>
+        <w:spacing w:before="150" w:after="150" w:line="435" w:lineRule="atLeast"/>
+        <w:rPr>
+          <w:rFonts w:ascii="Consolas" w:eastAsia="Songti SC" w:hAnsi="Consolas" w:cs="Consolas"/>
+          <w:b/>
+        </w:rPr>
+      </w:pPr>
+      <w:r>
+        <w:rPr>
+          <w:noProof/>
+        </w:rPr>
+        <w:drawing>
+          <wp:inline distT="0" distB="0" distL="0" distR="0" wp14:anchorId="5044A485" wp14:editId="1574519A">
+            <wp:extent cx="5274310" cy="3667125"/>
+            <wp:effectExtent l="0" t="0" r="2540" b="9525"/>
+            <wp:docPr id="26" name="图片 26"/>
+            <wp:cNvGraphicFramePr>
+              <a:graphicFrameLocks xmlns:a="http://schemas.openxmlformats.org/drawingml/2006/main" noChangeAspect="1"/>
+            </wp:cNvGraphicFramePr>
+            <a:graphic xmlns:a="http://schemas.openxmlformats.org/drawingml/2006/main">
+              <a:graphicData uri="http://schemas.openxmlformats.org/drawingml/2006/picture">
+                <pic:pic xmlns:pic="http://schemas.openxmlformats.org/drawingml/2006/picture">
+                  <pic:nvPicPr>
+                    <pic:cNvPr id="1" name=""/>
+                    <pic:cNvPicPr/>
+                  </pic:nvPicPr>
+                  <pic:blipFill>
+                    <a:blip r:embed="rId55"/>
+                    <a:stretch>
+                      <a:fillRect/>
+                    </a:stretch>
+                  </pic:blipFill>
+                  <pic:spPr>
+                    <a:xfrm>
+                      <a:off x="0" y="0"/>
+                      <a:ext cx="5274310" cy="3667125"/>
+                    </a:xfrm>
+                    <a:prstGeom prst="rect">
+                      <a:avLst/>
+                    </a:prstGeom>
+                  </pic:spPr>
+                </pic:pic>
+              </a:graphicData>
+            </a:graphic>
+          </wp:inline>
+        </w:drawing>
+      </w:r>
+    </w:p>
+    <w:p>
+      <w:pPr>
+        <w:pStyle w:val="HTML"/>
+        <w:shd w:val="clear" w:color="auto" w:fill="FFFFFF"/>
+        <w:tabs>
+          <w:tab w:val="clear" w:pos="916"/>
+          <w:tab w:val="left" w:pos="555"/>
+        </w:tabs>
+        <w:spacing w:before="150" w:after="150" w:line="435" w:lineRule="atLeast"/>
+        <w:rPr>
+          <w:rFonts w:ascii="Consolas" w:eastAsia="Songti SC" w:hAnsi="Consolas" w:cs="Consolas"/>
+          <w:b/>
+        </w:rPr>
+      </w:pPr>
+      <w:r>
+        <w:rPr>
+          <w:rFonts w:ascii="Consolas" w:eastAsia="Songti SC" w:hAnsi="Consolas" w:cs="Consolas" w:hint="eastAsia"/>
+          <w:b/>
+        </w:rPr>
+        <w:t>071</w:t>
+      </w:r>
+      <w:r>
+        <w:rPr>
+          <w:rFonts w:ascii="Consolas" w:eastAsia="Songti SC" w:hAnsi="Consolas" w:cs="Consolas"/>
+          <w:b/>
+        </w:rPr>
+        <w:t xml:space="preserve"> </w:t>
+      </w:r>
+      <w:r>
+        <w:rPr>
+          <w:rFonts w:ascii="Consolas" w:eastAsia="Songti SC" w:hAnsi="Consolas" w:cs="Consolas" w:hint="eastAsia"/>
+          <w:b/>
+        </w:rPr>
+        <w:t>某些</w:t>
+      </w:r>
+      <w:r>
+        <w:rPr>
+          <w:rFonts w:ascii="Consolas" w:eastAsia="Songti SC" w:hAnsi="Consolas" w:cs="Consolas"/>
+          <w:b/>
+        </w:rPr>
+        <w:t>特殊情况下</w:t>
+      </w:r>
+      <w:r>
+        <w:rPr>
+          <w:rFonts w:ascii="Consolas" w:eastAsia="Songti SC" w:hAnsi="Consolas" w:cs="Consolas" w:hint="eastAsia"/>
+          <w:b/>
+        </w:rPr>
+        <w:t>可能</w:t>
+      </w:r>
+      <w:r>
+        <w:rPr>
+          <w:rFonts w:ascii="Consolas" w:eastAsia="Songti SC" w:hAnsi="Consolas" w:cs="Consolas"/>
+          <w:b/>
+        </w:rPr>
+        <w:t>需要</w:t>
+      </w:r>
+      <w:r>
+        <w:rPr>
+          <w:rFonts w:ascii="Consolas" w:eastAsia="Songti SC" w:hAnsi="Consolas" w:cs="Consolas" w:hint="eastAsia"/>
+          <w:b/>
+        </w:rPr>
+        <w:t>SpringBoot</w:t>
+      </w:r>
+      <w:r>
+        <w:rPr>
+          <w:rFonts w:ascii="Consolas" w:eastAsia="Songti SC" w:hAnsi="Consolas" w:cs="Consolas" w:hint="eastAsia"/>
+          <w:b/>
+        </w:rPr>
+        <w:t>项目</w:t>
+      </w:r>
+      <w:r>
+        <w:rPr>
+          <w:rFonts w:ascii="Consolas" w:eastAsia="Songti SC" w:hAnsi="Consolas" w:cs="Consolas"/>
+          <w:b/>
+        </w:rPr>
+        <w:t>写需要</w:t>
+      </w:r>
+      <w:r>
+        <w:rPr>
+          <w:rFonts w:ascii="Consolas" w:eastAsia="Songti SC" w:hAnsi="Consolas" w:cs="Consolas" w:hint="eastAsia"/>
+          <w:b/>
+        </w:rPr>
+        <w:t>web.xml</w:t>
+      </w:r>
+      <w:r>
+        <w:rPr>
+          <w:rFonts w:ascii="Consolas" w:eastAsia="Songti SC" w:hAnsi="Consolas" w:cs="Consolas" w:hint="eastAsia"/>
+          <w:b/>
+        </w:rPr>
+        <w:t>文件</w:t>
+      </w:r>
+      <w:r>
+        <w:rPr>
+          <w:rFonts w:ascii="Consolas" w:eastAsia="Songti SC" w:hAnsi="Consolas" w:cs="Consolas"/>
+          <w:b/>
+        </w:rPr>
+        <w:t>，可以</w:t>
+      </w:r>
+      <w:r>
+        <w:rPr>
+          <w:rFonts w:ascii="Consolas" w:eastAsia="Songti SC" w:hAnsi="Consolas" w:cs="Consolas" w:hint="eastAsia"/>
+          <w:b/>
+        </w:rPr>
+        <w:t>像</w:t>
+      </w:r>
+      <w:r>
+        <w:rPr>
+          <w:rFonts w:ascii="Consolas" w:eastAsia="Songti SC" w:hAnsi="Consolas" w:cs="Consolas"/>
+          <w:b/>
+        </w:rPr>
+        <w:t>下面这样指定</w:t>
+      </w:r>
+    </w:p>
+    <w:p>
+      <w:pPr>
+        <w:pStyle w:val="HTML"/>
+        <w:shd w:val="clear" w:color="auto" w:fill="FFFFFF"/>
+        <w:tabs>
+          <w:tab w:val="clear" w:pos="916"/>
+          <w:tab w:val="left" w:pos="555"/>
+        </w:tabs>
+        <w:spacing w:before="150" w:after="150" w:line="435" w:lineRule="atLeast"/>
+        <w:rPr>
+          <w:rFonts w:ascii="Consolas" w:eastAsia="Songti SC" w:hAnsi="Consolas" w:cs="Consolas" w:hint="eastAsia"/>
+          <w:b/>
+        </w:rPr>
+      </w:pPr>
+      <w:r>
+        <w:rPr>
+          <w:noProof/>
+        </w:rPr>
+        <w:lastRenderedPageBreak/>
+        <w:drawing>
+          <wp:inline distT="0" distB="0" distL="0" distR="0" wp14:anchorId="4BEEE221" wp14:editId="24A9E270">
+            <wp:extent cx="5274310" cy="3527425"/>
+            <wp:effectExtent l="0" t="0" r="2540" b="0"/>
+            <wp:docPr id="28" name="图片 28"/>
+            <wp:cNvGraphicFramePr>
+              <a:graphicFrameLocks xmlns:a="http://schemas.openxmlformats.org/drawingml/2006/main" noChangeAspect="1"/>
+            </wp:cNvGraphicFramePr>
+            <a:graphic xmlns:a="http://schemas.openxmlformats.org/drawingml/2006/main">
+              <a:graphicData uri="http://schemas.openxmlformats.org/drawingml/2006/picture">
+                <pic:pic xmlns:pic="http://schemas.openxmlformats.org/drawingml/2006/picture">
+                  <pic:nvPicPr>
+                    <pic:cNvPr id="1" name=""/>
+                    <pic:cNvPicPr/>
+                  </pic:nvPicPr>
+                  <pic:blipFill>
+                    <a:blip r:embed="rId56"/>
+                    <a:stretch>
+                      <a:fillRect/>
+                    </a:stretch>
+                  </pic:blipFill>
+                  <pic:spPr>
+                    <a:xfrm>
+                      <a:off x="0" y="0"/>
+                      <a:ext cx="5274310" cy="3527425"/>
+                    </a:xfrm>
+                    <a:prstGeom prst="rect">
+                      <a:avLst/>
+                    </a:prstGeom>
+                  </pic:spPr>
+                </pic:pic>
+              </a:graphicData>
+            </a:graphic>
+          </wp:inline>
+        </w:drawing>
       </w:r>
       <w:bookmarkStart w:id="4" w:name="_GoBack"/>
       <w:bookmarkEnd w:id="4"/>

--- a/【学习记录】JAVA乱七八糟.docx
+++ b/【学习记录】JAVA乱七八糟.docx
@@ -18126,7 +18126,7 @@
         </w:tabs>
         <w:spacing w:before="150" w:after="150" w:line="435" w:lineRule="atLeast"/>
         <w:rPr>
-          <w:rFonts w:ascii="Consolas" w:eastAsia="Songti SC" w:hAnsi="Consolas" w:cs="Consolas" w:hint="eastAsia"/>
+          <w:rFonts w:ascii="Consolas" w:eastAsia="Songti SC" w:hAnsi="Consolas" w:cs="Consolas"/>
           <w:b/>
         </w:rPr>
       </w:pPr>
@@ -18170,6 +18170,288 @@
             </a:graphic>
           </wp:inline>
         </w:drawing>
+      </w:r>
+    </w:p>
+    <w:p>
+      <w:pPr>
+        <w:pStyle w:val="HTML"/>
+        <w:shd w:val="clear" w:color="auto" w:fill="FFFFFF"/>
+        <w:tabs>
+          <w:tab w:val="clear" w:pos="916"/>
+          <w:tab w:val="left" w:pos="555"/>
+        </w:tabs>
+        <w:spacing w:before="150" w:after="150" w:line="435" w:lineRule="atLeast"/>
+        <w:rPr>
+          <w:rFonts w:ascii="Consolas" w:eastAsia="Songti SC" w:hAnsi="Consolas" w:cs="Consolas"/>
+          <w:b/>
+        </w:rPr>
+      </w:pPr>
+      <w:r>
+        <w:rPr>
+          <w:rFonts w:ascii="Consolas" w:eastAsia="Songti SC" w:hAnsi="Consolas" w:cs="Consolas" w:hint="eastAsia"/>
+          <w:b/>
+        </w:rPr>
+        <w:t>072</w:t>
+      </w:r>
+      <w:r>
+        <w:rPr>
+          <w:rFonts w:ascii="Consolas" w:eastAsia="Songti SC" w:hAnsi="Consolas" w:cs="Consolas"/>
+          <w:b/>
+        </w:rPr>
+        <w:t xml:space="preserve"> </w:t>
+      </w:r>
+      <w:r>
+        <w:rPr>
+          <w:rFonts w:ascii="Consolas" w:eastAsia="Songti SC" w:hAnsi="Consolas" w:cs="Consolas" w:hint="eastAsia"/>
+          <w:b/>
+        </w:rPr>
+        <w:t>使用</w:t>
+      </w:r>
+      <w:r>
+        <w:rPr>
+          <w:rFonts w:ascii="Consolas" w:eastAsia="Songti SC" w:hAnsi="Consolas" w:cs="Consolas" w:hint="eastAsia"/>
+          <w:b/>
+        </w:rPr>
+        <w:t>ctrl+shift+alt+n</w:t>
+      </w:r>
+      <w:r>
+        <w:rPr>
+          <w:rFonts w:ascii="Consolas" w:eastAsia="Songti SC" w:hAnsi="Consolas" w:cs="Consolas" w:hint="eastAsia"/>
+          <w:b/>
+        </w:rPr>
+        <w:t>来</w:t>
+      </w:r>
+      <w:r>
+        <w:rPr>
+          <w:rFonts w:ascii="Consolas" w:eastAsia="Songti SC" w:hAnsi="Consolas" w:cs="Consolas"/>
+          <w:b/>
+        </w:rPr>
+        <w:t>查找类，查找的类可以是</w:t>
+      </w:r>
+      <w:r>
+        <w:rPr>
+          <w:rFonts w:ascii="Consolas" w:eastAsia="Songti SC" w:hAnsi="Consolas" w:cs="Consolas" w:hint="eastAsia"/>
+          <w:b/>
+        </w:rPr>
+        <w:t>jar</w:t>
+      </w:r>
+      <w:r>
+        <w:rPr>
+          <w:rFonts w:ascii="Consolas" w:eastAsia="Songti SC" w:hAnsi="Consolas" w:cs="Consolas" w:hint="eastAsia"/>
+          <w:b/>
+        </w:rPr>
+        <w:t>包</w:t>
+      </w:r>
+      <w:r>
+        <w:rPr>
+          <w:rFonts w:ascii="Consolas" w:eastAsia="Songti SC" w:hAnsi="Consolas" w:cs="Consolas"/>
+          <w:b/>
+        </w:rPr>
+        <w:t>里面的</w:t>
+      </w:r>
+    </w:p>
+    <w:p>
+      <w:pPr>
+        <w:pStyle w:val="HTML"/>
+        <w:shd w:val="clear" w:color="auto" w:fill="FFFFFF"/>
+        <w:tabs>
+          <w:tab w:val="clear" w:pos="916"/>
+          <w:tab w:val="left" w:pos="555"/>
+        </w:tabs>
+        <w:spacing w:before="150" w:after="150" w:line="435" w:lineRule="atLeast"/>
+        <w:rPr>
+          <w:rFonts w:ascii="Consolas" w:eastAsia="Songti SC" w:hAnsi="Consolas" w:cs="Consolas" w:hint="eastAsia"/>
+          <w:b/>
+        </w:rPr>
+      </w:pPr>
+      <w:r>
+        <w:rPr>
+          <w:rFonts w:ascii="Consolas" w:eastAsia="Songti SC" w:hAnsi="Consolas" w:cs="Consolas" w:hint="eastAsia"/>
+          <w:b/>
+        </w:rPr>
+        <w:t xml:space="preserve">073 </w:t>
+      </w:r>
+      <w:r>
+        <w:rPr>
+          <w:rFonts w:ascii="Consolas" w:eastAsia="Songti SC" w:hAnsi="Consolas" w:cs="Consolas" w:hint="eastAsia"/>
+          <w:b/>
+        </w:rPr>
+        <w:t>在</w:t>
+      </w:r>
+      <w:r>
+        <w:rPr>
+          <w:rFonts w:ascii="Consolas" w:eastAsia="Songti SC" w:hAnsi="Consolas" w:cs="Consolas"/>
+          <w:b/>
+        </w:rPr>
+        <w:t>调试时，可以在</w:t>
+      </w:r>
+      <w:r>
+        <w:rPr>
+          <w:rFonts w:ascii="Consolas" w:eastAsia="Songti SC" w:hAnsi="Consolas" w:cs="Consolas" w:hint="eastAsia"/>
+          <w:b/>
+        </w:rPr>
+        <w:t>D</w:t>
+      </w:r>
+      <w:r>
+        <w:rPr>
+          <w:rFonts w:ascii="Consolas" w:eastAsia="Songti SC" w:hAnsi="Consolas" w:cs="Consolas"/>
+          <w:b/>
+        </w:rPr>
+        <w:t>ebugger</w:t>
+      </w:r>
+      <w:r>
+        <w:rPr>
+          <w:rFonts w:ascii="Consolas" w:eastAsia="Songti SC" w:hAnsi="Consolas" w:cs="Consolas" w:hint="eastAsia"/>
+          <w:b/>
+        </w:rPr>
+        <w:t>那一栏的</w:t>
+      </w:r>
+      <w:r>
+        <w:rPr>
+          <w:rFonts w:ascii="Consolas" w:eastAsia="Songti SC" w:hAnsi="Consolas" w:cs="Consolas"/>
+          <w:b/>
+        </w:rPr>
+        <w:t>右边</w:t>
+      </w:r>
+      <w:r>
+        <w:rPr>
+          <w:rFonts w:ascii="Consolas" w:eastAsia="Songti SC" w:hAnsi="Consolas" w:cs="Consolas" w:hint="eastAsia"/>
+          <w:b/>
+        </w:rPr>
+        <w:t>Vari</w:t>
+      </w:r>
+      <w:r>
+        <w:rPr>
+          <w:rFonts w:ascii="Consolas" w:eastAsia="Songti SC" w:hAnsi="Consolas" w:cs="Consolas"/>
+          <w:b/>
+        </w:rPr>
+        <w:t>ables</w:t>
+      </w:r>
+      <w:r>
+        <w:rPr>
+          <w:rFonts w:ascii="Consolas" w:eastAsia="Songti SC" w:hAnsi="Consolas" w:cs="Consolas" w:hint="eastAsia"/>
+          <w:b/>
+        </w:rPr>
+        <w:t>那里</w:t>
+      </w:r>
+      <w:r>
+        <w:rPr>
+          <w:rFonts w:ascii="Consolas" w:eastAsia="Songti SC" w:hAnsi="Consolas" w:cs="Consolas"/>
+          <w:b/>
+        </w:rPr>
+        <w:t>点击</w:t>
+      </w:r>
+      <w:r>
+        <w:rPr>
+          <w:rFonts w:ascii="Consolas" w:eastAsia="Songti SC" w:hAnsi="Consolas" w:cs="Consolas" w:hint="eastAsia"/>
+          <w:b/>
+        </w:rPr>
+        <w:t>+</w:t>
+      </w:r>
+      <w:r>
+        <w:rPr>
+          <w:rFonts w:ascii="Consolas" w:eastAsia="Songti SC" w:hAnsi="Consolas" w:cs="Consolas" w:hint="eastAsia"/>
+          <w:b/>
+        </w:rPr>
+        <w:t>号</w:t>
+      </w:r>
+      <w:r>
+        <w:rPr>
+          <w:rFonts w:ascii="Consolas" w:eastAsia="Songti SC" w:hAnsi="Consolas" w:cs="Consolas"/>
+          <w:b/>
+        </w:rPr>
+        <w:t>和</w:t>
+      </w:r>
+      <w:r>
+        <w:rPr>
+          <w:rFonts w:ascii="Consolas" w:eastAsia="Songti SC" w:hAnsi="Consolas" w:cs="Consolas" w:hint="eastAsia"/>
+          <w:b/>
+        </w:rPr>
+        <w:t>-</w:t>
+      </w:r>
+      <w:r>
+        <w:rPr>
+          <w:rFonts w:ascii="Consolas" w:eastAsia="Songti SC" w:hAnsi="Consolas" w:cs="Consolas" w:hint="eastAsia"/>
+          <w:b/>
+        </w:rPr>
+        <w:t>号</w:t>
+      </w:r>
+      <w:r>
+        <w:rPr>
+          <w:rFonts w:ascii="Consolas" w:eastAsia="Songti SC" w:hAnsi="Consolas" w:cs="Consolas"/>
+          <w:b/>
+        </w:rPr>
+        <w:t>来</w:t>
+      </w:r>
+      <w:r>
+        <w:rPr>
+          <w:rFonts w:ascii="Consolas" w:eastAsia="Songti SC" w:hAnsi="Consolas" w:cs="Consolas" w:hint="eastAsia"/>
+          <w:b/>
+        </w:rPr>
+        <w:t>动态</w:t>
+      </w:r>
+      <w:r>
+        <w:rPr>
+          <w:rFonts w:ascii="Consolas" w:eastAsia="Songti SC" w:hAnsi="Consolas" w:cs="Consolas"/>
+          <w:b/>
+        </w:rPr>
+        <w:t>设置某个变量的值例如当前</w:t>
+      </w:r>
+      <w:r>
+        <w:rPr>
+          <w:rFonts w:ascii="Consolas" w:eastAsia="Songti SC" w:hAnsi="Consolas" w:cs="Consolas" w:hint="eastAsia"/>
+          <w:b/>
+        </w:rPr>
+        <w:t>断点</w:t>
+      </w:r>
+      <w:r>
+        <w:rPr>
+          <w:rFonts w:ascii="Consolas" w:eastAsia="Songti SC" w:hAnsi="Consolas" w:cs="Consolas"/>
+          <w:b/>
+        </w:rPr>
+        <w:t>处有一个变量</w:t>
+      </w:r>
+      <w:r>
+        <w:rPr>
+          <w:rFonts w:ascii="Consolas" w:eastAsia="Songti SC" w:hAnsi="Consolas" w:cs="Consolas" w:hint="eastAsia"/>
+          <w:b/>
+        </w:rPr>
+        <w:t>叫做</w:t>
+      </w:r>
+      <w:r>
+        <w:rPr>
+          <w:rFonts w:ascii="Consolas" w:eastAsia="Songti SC" w:hAnsi="Consolas" w:cs="Consolas" w:hint="eastAsia"/>
+          <w:b/>
+        </w:rPr>
+        <w:t>path</w:t>
+      </w:r>
+      <w:r>
+        <w:rPr>
+          <w:rFonts w:ascii="Consolas" w:eastAsia="Songti SC" w:hAnsi="Consolas" w:cs="Consolas" w:hint="eastAsia"/>
+          <w:b/>
+        </w:rPr>
+        <w:t>，</w:t>
+      </w:r>
+      <w:r>
+        <w:rPr>
+          <w:rFonts w:ascii="Consolas" w:eastAsia="Songti SC" w:hAnsi="Consolas" w:cs="Consolas"/>
+          <w:b/>
+        </w:rPr>
+        <w:t>那么就可以写成</w:t>
+      </w:r>
+      <w:r>
+        <w:rPr>
+          <w:rFonts w:ascii="Consolas" w:eastAsia="Songti SC" w:hAnsi="Consolas" w:cs="Consolas" w:hint="eastAsia"/>
+          <w:b/>
+        </w:rPr>
+        <w:t xml:space="preserve"> path=</w:t>
+      </w:r>
+      <w:r>
+        <w:rPr>
+          <w:rFonts w:ascii="Consolas" w:eastAsia="Songti SC" w:hAnsi="Consolas" w:cs="Consolas"/>
+          <w:b/>
+        </w:rPr>
+        <w:t>”AAAA”</w:t>
       </w:r>
       <w:bookmarkStart w:id="4" w:name="_GoBack"/>
       <w:bookmarkEnd w:id="4"/>
